--- a/Documents/Final Documentation/Cell Data Sheet/Template.docx
+++ b/Documents/Final Documentation/Cell Data Sheet/Template.docx
@@ -391,7 +391,6 @@
           <w:b/>
         </w:rPr>
       </w:pPr>
-      <w:bookmarkStart w:id="0" w:name="_GoBack"/>
       <w:r>
         <w:rPr>
           <w:b/>
@@ -519,25 +518,7 @@
         <w:rPr>
           <w:b/>
         </w:rPr>
-        <w:t>Propagation Delay (</w:t>
-      </w:r>
-      <w:r>
-        <w:rPr>
-          <w:b/>
-        </w:rPr>
-        <w:t>Falling</w:t>
-      </w:r>
-      <w:r>
-        <w:rPr>
-          <w:b/>
-        </w:rPr>
-        <w:t xml:space="preserve"> Outputs</w:t>
-      </w:r>
-      <w:r>
-        <w:rPr>
-          <w:b/>
-        </w:rPr>
-        <w:t>):</w:t>
+        <w:t>Propagation Delay (Falling Outputs):</w:t>
       </w:r>
     </w:p>
     <w:tbl>
@@ -790,13 +771,7 @@
         <w:rPr>
           <w:b/>
         </w:rPr>
-        <w:t xml:space="preserve">Output Rise </w:t>
-      </w:r>
-      <w:r>
-        <w:rPr>
-          <w:b/>
-        </w:rPr>
-        <w:t>Time:</w:t>
+        <w:t>Output Rise Time:</w:t>
       </w:r>
     </w:p>
     <w:tbl>
@@ -907,7 +882,6 @@
           </w:p>
         </w:tc>
       </w:tr>
-      <w:bookmarkEnd w:id="0"/>
     </w:tbl>
     <w:p>
       <w:pPr>
@@ -996,8 +970,12 @@
       </w:pPr>
     </w:p>
     <w:sectPr>
-      <w:headerReference w:type="default" r:id="rId6"/>
-      <w:footerReference w:type="default" r:id="rId7"/>
+      <w:headerReference w:type="even" r:id="rId6"/>
+      <w:headerReference w:type="default" r:id="rId7"/>
+      <w:footerReference w:type="even" r:id="rId8"/>
+      <w:footerReference w:type="default" r:id="rId9"/>
+      <w:headerReference w:type="first" r:id="rId10"/>
+      <w:footerReference w:type="first" r:id="rId11"/>
       <w:pgSz w:w="12240" w:h="15840"/>
       <w:pgMar w:top="1440" w:right="1440" w:bottom="1440" w:left="1440" w:header="720" w:footer="720" w:gutter="0"/>
       <w:cols w:space="720"/>
@@ -1037,12 +1015,29 @@
   <w:p>
     <w:pPr>
       <w:pStyle w:val="Footer"/>
+    </w:pPr>
+  </w:p>
+</w:ftr>
+</file>
+
+<file path=word/footer2.xml><?xml version="1.0" encoding="utf-8"?>
+<w:ftr xmlns:wpc="http://schemas.microsoft.com/office/word/2010/wordprocessingCanvas" xmlns:mc="http://schemas.openxmlformats.org/markup-compatibility/2006" xmlns:o="urn:schemas-microsoft-com:office:office" xmlns:r="http://schemas.openxmlformats.org/officeDocument/2006/relationships" xmlns:m="http://schemas.openxmlformats.org/officeDocument/2006/math" xmlns:v="urn:schemas-microsoft-com:vml" xmlns:wp14="http://schemas.microsoft.com/office/word/2010/wordprocessingDrawing" xmlns:wp="http://schemas.openxmlformats.org/drawingml/2006/wordprocessingDrawing" xmlns:w10="urn:schemas-microsoft-com:office:word" xmlns:w="http://schemas.openxmlformats.org/wordprocessingml/2006/main" xmlns:w14="http://schemas.microsoft.com/office/word/2010/wordml" xmlns:w15="http://schemas.microsoft.com/office/word/2012/wordml" xmlns:wpg="http://schemas.microsoft.com/office/word/2010/wordprocessingGroup" xmlns:wpi="http://schemas.microsoft.com/office/word/2010/wordprocessingInk" xmlns:wne="http://schemas.microsoft.com/office/word/2006/wordml" xmlns:wps="http://schemas.microsoft.com/office/word/2010/wordprocessingShape" mc:Ignorable="w14 w15 wp14">
+  <w:p>
+    <w:pPr>
+      <w:pStyle w:val="Footer"/>
       <w:jc w:val="center"/>
     </w:pPr>
     <w:r>
       <w:br/>
-      <w:t>Process Information</w:t>
     </w:r>
+    <w:r>
+      <w:t xml:space="preserve">AMI 0.6μ CMOS </w:t>
+    </w:r>
+    <w:r>
+      <w:t>Process</w:t>
+    </w:r>
+    <w:bookmarkStart w:id="0" w:name="_GoBack"/>
+    <w:bookmarkEnd w:id="0"/>
   </w:p>
   <w:p>
     <w:pPr>
@@ -1095,6 +1090,16 @@
 </w:ftr>
 </file>
 
+<file path=word/footer3.xml><?xml version="1.0" encoding="utf-8"?>
+<w:ftr xmlns:wpc="http://schemas.microsoft.com/office/word/2010/wordprocessingCanvas" xmlns:mc="http://schemas.openxmlformats.org/markup-compatibility/2006" xmlns:o="urn:schemas-microsoft-com:office:office" xmlns:r="http://schemas.openxmlformats.org/officeDocument/2006/relationships" xmlns:m="http://schemas.openxmlformats.org/officeDocument/2006/math" xmlns:v="urn:schemas-microsoft-com:vml" xmlns:wp14="http://schemas.microsoft.com/office/word/2010/wordprocessingDrawing" xmlns:wp="http://schemas.openxmlformats.org/drawingml/2006/wordprocessingDrawing" xmlns:w10="urn:schemas-microsoft-com:office:word" xmlns:w="http://schemas.openxmlformats.org/wordprocessingml/2006/main" xmlns:w14="http://schemas.microsoft.com/office/word/2010/wordml" xmlns:w15="http://schemas.microsoft.com/office/word/2012/wordml" xmlns:wpg="http://schemas.microsoft.com/office/word/2010/wordprocessingGroup" xmlns:wpi="http://schemas.microsoft.com/office/word/2010/wordprocessingInk" xmlns:wne="http://schemas.microsoft.com/office/word/2006/wordml" xmlns:wps="http://schemas.microsoft.com/office/word/2010/wordprocessingShape" mc:Ignorable="w14 w15 wp14">
+  <w:p>
+    <w:pPr>
+      <w:pStyle w:val="Footer"/>
+    </w:pPr>
+  </w:p>
+</w:ftr>
+</file>
+
 <file path=word/footnotes.xml><?xml version="1.0" encoding="utf-8"?>
 <w:footnotes xmlns:wpc="http://schemas.microsoft.com/office/word/2010/wordprocessingCanvas" xmlns:mc="http://schemas.openxmlformats.org/markup-compatibility/2006" xmlns:o="urn:schemas-microsoft-com:office:office" xmlns:r="http://schemas.openxmlformats.org/officeDocument/2006/relationships" xmlns:m="http://schemas.openxmlformats.org/officeDocument/2006/math" xmlns:v="urn:schemas-microsoft-com:vml" xmlns:wp14="http://schemas.microsoft.com/office/word/2010/wordprocessingDrawing" xmlns:wp="http://schemas.openxmlformats.org/drawingml/2006/wordprocessingDrawing" xmlns:w10="urn:schemas-microsoft-com:office:word" xmlns:w="http://schemas.openxmlformats.org/wordprocessingml/2006/main" xmlns:w14="http://schemas.microsoft.com/office/word/2010/wordml" xmlns:w15="http://schemas.microsoft.com/office/word/2012/wordml" xmlns:wpg="http://schemas.microsoft.com/office/word/2010/wordprocessingGroup" xmlns:wpi="http://schemas.microsoft.com/office/word/2010/wordprocessingInk" xmlns:wne="http://schemas.microsoft.com/office/word/2006/wordml" xmlns:wps="http://schemas.microsoft.com/office/word/2010/wordprocessingShape" mc:Ignorable="w14 w15 wp14">
   <w:footnote w:type="separator" w:id="-1">
@@ -1121,6 +1126,16 @@
 </file>
 
 <file path=word/header1.xml><?xml version="1.0" encoding="utf-8"?>
+<w:hdr xmlns:wpc="http://schemas.microsoft.com/office/word/2010/wordprocessingCanvas" xmlns:mc="http://schemas.openxmlformats.org/markup-compatibility/2006" xmlns:o="urn:schemas-microsoft-com:office:office" xmlns:r="http://schemas.openxmlformats.org/officeDocument/2006/relationships" xmlns:m="http://schemas.openxmlformats.org/officeDocument/2006/math" xmlns:v="urn:schemas-microsoft-com:vml" xmlns:wp14="http://schemas.microsoft.com/office/word/2010/wordprocessingDrawing" xmlns:wp="http://schemas.openxmlformats.org/drawingml/2006/wordprocessingDrawing" xmlns:w10="urn:schemas-microsoft-com:office:word" xmlns:w="http://schemas.openxmlformats.org/wordprocessingml/2006/main" xmlns:w14="http://schemas.microsoft.com/office/word/2010/wordml" xmlns:w15="http://schemas.microsoft.com/office/word/2012/wordml" xmlns:wpg="http://schemas.microsoft.com/office/word/2010/wordprocessingGroup" xmlns:wpi="http://schemas.microsoft.com/office/word/2010/wordprocessingInk" xmlns:wne="http://schemas.microsoft.com/office/word/2006/wordml" xmlns:wps="http://schemas.microsoft.com/office/word/2010/wordprocessingShape" mc:Ignorable="w14 w15 wp14">
+  <w:p>
+    <w:pPr>
+      <w:pStyle w:val="Header"/>
+    </w:pPr>
+  </w:p>
+</w:hdr>
+</file>
+
+<file path=word/header2.xml><?xml version="1.0" encoding="utf-8"?>
 <w:hdr xmlns:wpc="http://schemas.microsoft.com/office/word/2010/wordprocessingCanvas" xmlns:mc="http://schemas.openxmlformats.org/markup-compatibility/2006" xmlns:o="urn:schemas-microsoft-com:office:office" xmlns:r="http://schemas.openxmlformats.org/officeDocument/2006/relationships" xmlns:m="http://schemas.openxmlformats.org/officeDocument/2006/math" xmlns:v="urn:schemas-microsoft-com:vml" xmlns:wp14="http://schemas.microsoft.com/office/word/2010/wordprocessingDrawing" xmlns:wp="http://schemas.openxmlformats.org/drawingml/2006/wordprocessingDrawing" xmlns:w10="urn:schemas-microsoft-com:office:word" xmlns:w="http://schemas.openxmlformats.org/wordprocessingml/2006/main" xmlns:w14="http://schemas.microsoft.com/office/word/2010/wordml" xmlns:w15="http://schemas.microsoft.com/office/word/2012/wordml" xmlns:wpg="http://schemas.microsoft.com/office/word/2010/wordprocessingGroup" xmlns:wpi="http://schemas.microsoft.com/office/word/2010/wordprocessingInk" xmlns:wne="http://schemas.microsoft.com/office/word/2006/wordml" xmlns:wps="http://schemas.microsoft.com/office/word/2010/wordprocessingShape" mc:Ignorable="w14 w15 wp14">
   <w:p>
     <w:pPr>
@@ -1131,6 +1146,16 @@
       <w:t>Cell Name</w:t>
     </w:r>
   </w:p>
+  <w:p>
+    <w:pPr>
+      <w:pStyle w:val="Header"/>
+    </w:pPr>
+  </w:p>
+</w:hdr>
+</file>
+
+<file path=word/header3.xml><?xml version="1.0" encoding="utf-8"?>
+<w:hdr xmlns:wpc="http://schemas.microsoft.com/office/word/2010/wordprocessingCanvas" xmlns:mc="http://schemas.openxmlformats.org/markup-compatibility/2006" xmlns:o="urn:schemas-microsoft-com:office:office" xmlns:r="http://schemas.openxmlformats.org/officeDocument/2006/relationships" xmlns:m="http://schemas.openxmlformats.org/officeDocument/2006/math" xmlns:v="urn:schemas-microsoft-com:vml" xmlns:wp14="http://schemas.microsoft.com/office/word/2010/wordprocessingDrawing" xmlns:wp="http://schemas.openxmlformats.org/drawingml/2006/wordprocessingDrawing" xmlns:w10="urn:schemas-microsoft-com:office:word" xmlns:w="http://schemas.openxmlformats.org/wordprocessingml/2006/main" xmlns:w14="http://schemas.microsoft.com/office/word/2010/wordml" xmlns:w15="http://schemas.microsoft.com/office/word/2012/wordml" xmlns:wpg="http://schemas.microsoft.com/office/word/2010/wordprocessingGroup" xmlns:wpi="http://schemas.microsoft.com/office/word/2010/wordprocessingInk" xmlns:wne="http://schemas.microsoft.com/office/word/2006/wordml" xmlns:wps="http://schemas.microsoft.com/office/word/2010/wordprocessingShape" mc:Ignorable="w14 w15 wp14">
   <w:p>
     <w:pPr>
       <w:pStyle w:val="Header"/>

--- a/Documents/Final Documentation/Cell Data Sheet/Template.docx
+++ b/Documents/Final Documentation/Cell Data Sheet/Template.docx
@@ -1031,13 +1031,8 @@
       <w:br/>
     </w:r>
     <w:r>
-      <w:t xml:space="preserve">AMI 0.6μ CMOS </w:t>
+      <w:t>AMI 0.6μ CMOS Process</w:t>
     </w:r>
-    <w:r>
-      <w:t>Process</w:t>
-    </w:r>
-    <w:bookmarkStart w:id="0" w:name="_GoBack"/>
-    <w:bookmarkEnd w:id="0"/>
   </w:p>
   <w:p>
     <w:pPr>
@@ -1137,15 +1132,6 @@
 
 <file path=word/header2.xml><?xml version="1.0" encoding="utf-8"?>
 <w:hdr xmlns:wpc="http://schemas.microsoft.com/office/word/2010/wordprocessingCanvas" xmlns:mc="http://schemas.openxmlformats.org/markup-compatibility/2006" xmlns:o="urn:schemas-microsoft-com:office:office" xmlns:r="http://schemas.openxmlformats.org/officeDocument/2006/relationships" xmlns:m="http://schemas.openxmlformats.org/officeDocument/2006/math" xmlns:v="urn:schemas-microsoft-com:vml" xmlns:wp14="http://schemas.microsoft.com/office/word/2010/wordprocessingDrawing" xmlns:wp="http://schemas.openxmlformats.org/drawingml/2006/wordprocessingDrawing" xmlns:w10="urn:schemas-microsoft-com:office:word" xmlns:w="http://schemas.openxmlformats.org/wordprocessingml/2006/main" xmlns:w14="http://schemas.microsoft.com/office/word/2010/wordml" xmlns:w15="http://schemas.microsoft.com/office/word/2012/wordml" xmlns:wpg="http://schemas.microsoft.com/office/word/2010/wordprocessingGroup" xmlns:wpi="http://schemas.microsoft.com/office/word/2010/wordprocessingInk" xmlns:wne="http://schemas.microsoft.com/office/word/2006/wordml" xmlns:wps="http://schemas.microsoft.com/office/word/2010/wordprocessingShape" mc:Ignorable="w14 w15 wp14">
-  <w:p>
-    <w:pPr>
-      <w:pStyle w:val="Header"/>
-      <w:jc w:val="right"/>
-    </w:pPr>
-    <w:r>
-      <w:t>Cell Name</w:t>
-    </w:r>
-  </w:p>
   <w:p>
     <w:pPr>
       <w:pStyle w:val="Header"/>
